--- a/Resources/com/stewardbank/co/zw/anusha/Cash In Low Level Design Document_V1.0.docx
+++ b/Resources/com/stewardbank/co/zw/anusha/Cash In Low Level Design Document_V1.0.docx
@@ -80,7 +80,6 @@
             <w:dataBinding w:prefixMappings="xmlns:ns0='http://schemas.openxmlformats.org/package/2006/metadata/core-properties' xmlns:ns1='http://purl.org/dc/elements/1.1/'" w:xpath="/ns0:coreProperties[1]/ns1:title[1]" w:storeItemID="{6C3C8BC8-F283-45AE-878A-BAB7291924A1}"/>
             <w:text/>
           </w:sdtPr>
-          <w:sdtEndPr/>
           <w:sdtContent>
             <w:p>
               <w:pPr>
@@ -8399,30 +8398,21 @@
                 <w:rFonts w:ascii="Times New Roman" w:hAnsi="Times New Roman" w:cs="Times New Roman"/>
                 <w:sz w:val="24"/>
               </w:rPr>
-              <w:t xml:space="preserve"> and is insert in Data </w:t>
-            </w:r>
-            <w:proofErr w:type="gramStart"/>
-            <w:r>
-              <w:rPr>
-                <w:rFonts w:ascii="Times New Roman" w:hAnsi="Times New Roman" w:cs="Times New Roman"/>
-                <w:sz w:val="24"/>
-              </w:rPr>
-              <w:t>Base</w:t>
-            </w:r>
-            <w:r>
-              <w:rPr>
-                <w:rFonts w:ascii="Times New Roman" w:hAnsi="Times New Roman" w:cs="Times New Roman"/>
-                <w:sz w:val="24"/>
-              </w:rPr>
-              <w:t>(</w:t>
-            </w:r>
-            <w:proofErr w:type="gramEnd"/>
-            <w:r>
-              <w:rPr>
-                <w:rFonts w:ascii="Times New Roman" w:hAnsi="Times New Roman" w:cs="Times New Roman"/>
-                <w:sz w:val="24"/>
-              </w:rPr>
-              <w:t>RAW_AUDIT_LOGGING)</w:t>
+              <w:t xml:space="preserve"> and is insert in Data Base</w:t>
+            </w:r>
+            <w:r>
+              <w:rPr>
+                <w:rFonts w:ascii="Times New Roman" w:hAnsi="Times New Roman" w:cs="Times New Roman"/>
+                <w:sz w:val="24"/>
+              </w:rPr>
+              <w:t xml:space="preserve"> </w:t>
+            </w:r>
+            <w:r>
+              <w:rPr>
+                <w:rFonts w:ascii="Times New Roman" w:hAnsi="Times New Roman" w:cs="Times New Roman"/>
+                <w:sz w:val="24"/>
+              </w:rPr>
+              <w:t>(RAW_AUDIT_LOGGING)</w:t>
             </w:r>
           </w:p>
         </w:tc>
@@ -10590,9 +10580,16 @@
             <w:r>
               <w:rPr>
                 <w:rFonts w:ascii="Times New Roman" w:hAnsi="Times New Roman" w:cs="Times New Roman"/>
+                <w:sz w:val="24"/>
+              </w:rPr>
+              <w:t>STWB_ESB_TRAN_</w:t>
+            </w:r>
+            <w:r>
+              <w:rPr>
+                <w:rFonts w:ascii="Times New Roman" w:hAnsi="Times New Roman" w:cs="Times New Roman"/>
                 <w:szCs w:val="22"/>
               </w:rPr>
-              <w:t>INTEGRATION_SOL_DETAILS</w:t>
+              <w:t>DETAILS</w:t>
             </w:r>
             <w:r>
               <w:rPr>
@@ -10688,17 +10685,24 @@
             <w:r>
               <w:rPr>
                 <w:rFonts w:ascii="Times New Roman" w:hAnsi="Times New Roman" w:cs="Times New Roman"/>
+                <w:sz w:val="24"/>
+              </w:rPr>
+              <w:t>STWB</w:t>
+            </w:r>
+            <w:proofErr w:type="gramEnd"/>
+            <w:r>
+              <w:rPr>
+                <w:rFonts w:ascii="Times New Roman" w:hAnsi="Times New Roman" w:cs="Times New Roman"/>
+                <w:sz w:val="24"/>
+              </w:rPr>
+              <w:t>_ESB_TRAN_</w:t>
+            </w:r>
+            <w:r>
+              <w:rPr>
+                <w:rFonts w:ascii="Times New Roman" w:hAnsi="Times New Roman" w:cs="Times New Roman"/>
                 <w:szCs w:val="22"/>
               </w:rPr>
-              <w:t>INTEGRATION</w:t>
-            </w:r>
-            <w:proofErr w:type="gramEnd"/>
-            <w:r>
-              <w:rPr>
-                <w:rFonts w:ascii="Times New Roman" w:hAnsi="Times New Roman" w:cs="Times New Roman"/>
-                <w:szCs w:val="22"/>
-              </w:rPr>
-              <w:t>_SOL_DETAILS</w:t>
+              <w:t>DETAILS</w:t>
             </w:r>
             <w:r>
               <w:rPr>
@@ -10928,7 +10932,47 @@
           <w:sz w:val="28"/>
           <w:szCs w:val="28"/>
         </w:rPr>
-        <w:t xml:space="preserve">7.4.3 Integration Solution Details </w:t>
+        <w:t xml:space="preserve">7.4.3 </w:t>
+      </w:r>
+      <w:r>
+        <w:rPr>
+          <w:rFonts w:ascii="Times New Roman" w:hAnsi="Times New Roman" w:cs="Times New Roman"/>
+          <w:b/>
+          <w:color w:val="00B050"/>
+          <w:sz w:val="28"/>
+          <w:szCs w:val="28"/>
+        </w:rPr>
+        <w:t>Steward Bank ESB</w:t>
+      </w:r>
+      <w:r>
+        <w:rPr>
+          <w:rFonts w:ascii="Times New Roman" w:hAnsi="Times New Roman" w:cs="Times New Roman"/>
+          <w:b/>
+          <w:color w:val="00B050"/>
+          <w:sz w:val="28"/>
+          <w:szCs w:val="28"/>
+        </w:rPr>
+        <w:t xml:space="preserve"> </w:t>
+      </w:r>
+      <w:r>
+        <w:rPr>
+          <w:rFonts w:ascii="Times New Roman" w:hAnsi="Times New Roman" w:cs="Times New Roman"/>
+          <w:b/>
+          <w:color w:val="00B050"/>
+          <w:sz w:val="28"/>
+          <w:szCs w:val="28"/>
+        </w:rPr>
+        <w:t>Transaction</w:t>
+      </w:r>
+      <w:r>
+        <w:rPr>
+          <w:rFonts w:ascii="Times New Roman" w:hAnsi="Times New Roman" w:cs="Times New Roman"/>
+          <w:b/>
+          <w:color w:val="00B050"/>
+          <w:sz w:val="28"/>
+          <w:szCs w:val="28"/>
+        </w:rPr>
+        <w:t xml:space="preserve"> Details </w:t>
       </w:r>
     </w:p>
     <w:p>
@@ -10946,7 +10990,15 @@
           <w:b/>
           <w:sz w:val="24"/>
         </w:rPr>
-        <w:t>Table Name: INTEGRATION_SOL_DETAILS</w:t>
+        <w:t xml:space="preserve">Table Name: </w:t>
+      </w:r>
+      <w:r>
+        <w:rPr>
+          <w:rFonts w:ascii="Times New Roman" w:hAnsi="Times New Roman" w:cs="Times New Roman"/>
+          <w:b/>
+          <w:sz w:val="24"/>
+        </w:rPr>
+        <w:t>STWB_ESB_TRAN_DETAILS</w:t>
       </w:r>
     </w:p>
     <w:tbl>
@@ -10966,8 +11018,8 @@
       </w:tblPr>
       <w:tblGrid>
         <w:gridCol w:w="877"/>
-        <w:gridCol w:w="1056"/>
-        <w:gridCol w:w="1934"/>
+        <w:gridCol w:w="1421"/>
+        <w:gridCol w:w="1569"/>
         <w:gridCol w:w="1229"/>
         <w:gridCol w:w="1024"/>
         <w:gridCol w:w="1261"/>
@@ -10982,6 +11034,7 @@
             <w:tcW w:w="474" w:type="pct"/>
             <w:shd w:val="clear" w:color="auto" w:fill="002060"/>
           </w:tcPr>
+          <w:bookmarkEnd w:id="41"/>
           <w:p>
             <w:pPr>
               <w:pStyle w:val="List"/>
@@ -11012,7 +11065,7 @@
         </w:tc>
         <w:tc>
           <w:tcPr>
-            <w:tcW w:w="571" w:type="pct"/>
+            <w:tcW w:w="768" w:type="pct"/>
             <w:shd w:val="clear" w:color="auto" w:fill="002060"/>
           </w:tcPr>
           <w:p>
@@ -11043,7 +11096,7 @@
         </w:tc>
         <w:tc>
           <w:tcPr>
-            <w:tcW w:w="1046" w:type="pct"/>
+            <w:tcW w:w="849" w:type="pct"/>
             <w:shd w:val="clear" w:color="auto" w:fill="002060"/>
           </w:tcPr>
           <w:p>
@@ -11238,7 +11291,7 @@
         </w:tc>
         <w:tc>
           <w:tcPr>
-            <w:tcW w:w="571" w:type="pct"/>
+            <w:tcW w:w="768" w:type="pct"/>
           </w:tcPr>
           <w:p>
             <w:pPr>
@@ -11261,7 +11314,7 @@
         </w:tc>
         <w:tc>
           <w:tcPr>
-            <w:tcW w:w="1046" w:type="pct"/>
+            <w:tcW w:w="849" w:type="pct"/>
             <w:vAlign w:val="center"/>
           </w:tcPr>
           <w:p>
@@ -11408,7 +11461,7 @@
         </w:tc>
         <w:tc>
           <w:tcPr>
-            <w:tcW w:w="571" w:type="pct"/>
+            <w:tcW w:w="768" w:type="pct"/>
           </w:tcPr>
           <w:p>
             <w:pPr>
@@ -11431,7 +11484,7 @@
         </w:tc>
         <w:tc>
           <w:tcPr>
-            <w:tcW w:w="1046" w:type="pct"/>
+            <w:tcW w:w="849" w:type="pct"/>
             <w:vAlign w:val="center"/>
           </w:tcPr>
           <w:p>
@@ -11578,7 +11631,7 @@
         </w:tc>
         <w:tc>
           <w:tcPr>
-            <w:tcW w:w="571" w:type="pct"/>
+            <w:tcW w:w="768" w:type="pct"/>
           </w:tcPr>
           <w:p>
             <w:pPr>
@@ -11601,7 +11654,7 @@
         </w:tc>
         <w:tc>
           <w:tcPr>
-            <w:tcW w:w="1046" w:type="pct"/>
+            <w:tcW w:w="849" w:type="pct"/>
             <w:vAlign w:val="center"/>
           </w:tcPr>
           <w:p>
@@ -11748,7 +11801,7 @@
         </w:tc>
         <w:tc>
           <w:tcPr>
-            <w:tcW w:w="571" w:type="pct"/>
+            <w:tcW w:w="768" w:type="pct"/>
           </w:tcPr>
           <w:p>
             <w:pPr>
@@ -11771,7 +11824,7 @@
         </w:tc>
         <w:tc>
           <w:tcPr>
-            <w:tcW w:w="1046" w:type="pct"/>
+            <w:tcW w:w="849" w:type="pct"/>
             <w:vAlign w:val="center"/>
           </w:tcPr>
           <w:p>
@@ -11918,7 +11971,7 @@
         </w:tc>
         <w:tc>
           <w:tcPr>
-            <w:tcW w:w="571" w:type="pct"/>
+            <w:tcW w:w="768" w:type="pct"/>
           </w:tcPr>
           <w:p>
             <w:pPr>
@@ -11941,7 +11994,7 @@
         </w:tc>
         <w:tc>
           <w:tcPr>
-            <w:tcW w:w="1046" w:type="pct"/>
+            <w:tcW w:w="849" w:type="pct"/>
             <w:vAlign w:val="center"/>
           </w:tcPr>
           <w:p>
@@ -12088,7 +12141,7 @@
         </w:tc>
         <w:tc>
           <w:tcPr>
-            <w:tcW w:w="571" w:type="pct"/>
+            <w:tcW w:w="768" w:type="pct"/>
           </w:tcPr>
           <w:p>
             <w:pPr>
@@ -12111,7 +12164,7 @@
         </w:tc>
         <w:tc>
           <w:tcPr>
-            <w:tcW w:w="1046" w:type="pct"/>
+            <w:tcW w:w="849" w:type="pct"/>
             <w:vAlign w:val="center"/>
           </w:tcPr>
           <w:p>
@@ -12258,7 +12311,7 @@
         </w:tc>
         <w:tc>
           <w:tcPr>
-            <w:tcW w:w="571" w:type="pct"/>
+            <w:tcW w:w="768" w:type="pct"/>
           </w:tcPr>
           <w:p>
             <w:pPr>
@@ -12281,7 +12334,7 @@
         </w:tc>
         <w:tc>
           <w:tcPr>
-            <w:tcW w:w="1046" w:type="pct"/>
+            <w:tcW w:w="849" w:type="pct"/>
             <w:vAlign w:val="center"/>
           </w:tcPr>
           <w:p>
@@ -12399,7 +12452,6 @@
           </w:p>
         </w:tc>
       </w:tr>
-      <w:bookmarkEnd w:id="41"/>
     </w:tbl>
     <w:p>
       <w:pPr>
@@ -12407,6 +12459,17 @@
         <w:rPr>
           <w:rFonts w:ascii="Times New Roman" w:hAnsi="Times New Roman" w:cs="Times New Roman"/>
           <w:sz w:val="24"/>
+        </w:rPr>
+      </w:pPr>
+    </w:p>
+    <w:p>
+      <w:pPr>
+        <w:rPr>
+          <w:rFonts w:ascii="Times New Roman" w:hAnsi="Times New Roman" w:cs="Times New Roman"/>
+          <w:b/>
+          <w:color w:val="00B050"/>
+          <w:sz w:val="28"/>
+          <w:szCs w:val="28"/>
         </w:rPr>
       </w:pPr>
     </w:p>
@@ -13032,6 +13095,60 @@
     <w:p>
       <w:pPr>
         <w:pStyle w:val="TEXTSTYLE"/>
+        <w:rPr>
+          <w:rFonts w:ascii="Times New Roman" w:hAnsi="Times New Roman" w:cs="Times New Roman"/>
+          <w:sz w:val="24"/>
+        </w:rPr>
+      </w:pPr>
+    </w:p>
+    <w:p>
+      <w:pPr>
+        <w:pStyle w:val="TEXTSTYLE"/>
+        <w:rPr>
+          <w:rFonts w:ascii="Times New Roman" w:hAnsi="Times New Roman" w:cs="Times New Roman"/>
+          <w:sz w:val="24"/>
+        </w:rPr>
+      </w:pPr>
+    </w:p>
+    <w:p>
+      <w:pPr>
+        <w:pStyle w:val="TEXTSTYLE"/>
+        <w:rPr>
+          <w:rFonts w:ascii="Times New Roman" w:hAnsi="Times New Roman" w:cs="Times New Roman"/>
+          <w:sz w:val="24"/>
+        </w:rPr>
+      </w:pPr>
+    </w:p>
+    <w:p>
+      <w:pPr>
+        <w:pStyle w:val="TEXTSTYLE"/>
+        <w:rPr>
+          <w:rFonts w:ascii="Times New Roman" w:hAnsi="Times New Roman" w:cs="Times New Roman"/>
+          <w:sz w:val="24"/>
+        </w:rPr>
+      </w:pPr>
+    </w:p>
+    <w:p>
+      <w:pPr>
+        <w:pStyle w:val="TEXTSTYLE"/>
+        <w:rPr>
+          <w:rFonts w:ascii="Times New Roman" w:hAnsi="Times New Roman" w:cs="Times New Roman"/>
+          <w:sz w:val="24"/>
+        </w:rPr>
+      </w:pPr>
+    </w:p>
+    <w:p>
+      <w:pPr>
+        <w:pStyle w:val="TEXTSTYLE"/>
+        <w:rPr>
+          <w:rFonts w:ascii="Times New Roman" w:hAnsi="Times New Roman" w:cs="Times New Roman"/>
+          <w:sz w:val="24"/>
+        </w:rPr>
+      </w:pPr>
+    </w:p>
+    <w:p>
+      <w:pPr>
+        <w:pStyle w:val="TEXTSTYLE"/>
         <w:jc w:val="left"/>
         <w:rPr>
           <w:rFonts w:ascii="Times New Roman" w:hAnsi="Times New Roman" w:cs="Times New Roman"/>
@@ -13049,6 +13166,7 @@
           <w:sz w:val="28"/>
           <w:szCs w:val="28"/>
         </w:rPr>
+        <w:lastRenderedPageBreak/>
         <w:t xml:space="preserve">7.5 </w:t>
       </w:r>
       <w:proofErr w:type="spellStart"/>
@@ -13118,7 +13236,6 @@
           <w:rFonts w:ascii="Times New Roman" w:hAnsi="Times New Roman" w:cs="Times New Roman"/>
           <w:sz w:val="24"/>
         </w:rPr>
-        <w:lastRenderedPageBreak/>
         <w:t xml:space="preserve">                      </w:t>
       </w:r>
       <w:r>
@@ -22203,7 +22320,23 @@
           <w:sz w:val="28"/>
           <w:szCs w:val="28"/>
         </w:rPr>
-        <w:t>Data Base R</w:t>
+        <w:t xml:space="preserve">Data Base </w:t>
+      </w:r>
+      <w:r>
+        <w:rPr>
+          <w:rFonts w:ascii="Times New Roman" w:hAnsi="Times New Roman" w:cs="Times New Roman"/>
+          <w:sz w:val="28"/>
+          <w:szCs w:val="28"/>
+        </w:rPr>
+        <w:t xml:space="preserve">Error </w:t>
+      </w:r>
+      <w:r>
+        <w:rPr>
+          <w:rFonts w:ascii="Times New Roman" w:hAnsi="Times New Roman" w:cs="Times New Roman"/>
+          <w:sz w:val="28"/>
+          <w:szCs w:val="28"/>
+        </w:rPr>
+        <w:t>R</w:t>
       </w:r>
       <w:r>
         <w:rPr>
@@ -37822,7 +37955,6 @@
     <w:next w:val="Normal"/>
     <w:link w:val="Heading5Char"/>
     <w:uiPriority w:val="9"/>
-    <w:semiHidden/>
     <w:unhideWhenUsed/>
     <w:qFormat/>
     <w:rsid w:val="002D3CB1"/>
@@ -37847,7 +37979,6 @@
     <w:next w:val="Normal"/>
     <w:link w:val="Heading6Char"/>
     <w:uiPriority w:val="9"/>
-    <w:semiHidden/>
     <w:unhideWhenUsed/>
     <w:qFormat/>
     <w:rsid w:val="002D3CB1"/>
@@ -37874,7 +38005,6 @@
     <w:next w:val="Normal"/>
     <w:link w:val="Heading7Char"/>
     <w:uiPriority w:val="9"/>
-    <w:semiHidden/>
     <w:unhideWhenUsed/>
     <w:qFormat/>
     <w:rsid w:val="002D3CB1"/>
@@ -37901,7 +38031,6 @@
     <w:next w:val="Normal"/>
     <w:link w:val="Heading8Char"/>
     <w:uiPriority w:val="9"/>
-    <w:semiHidden/>
     <w:unhideWhenUsed/>
     <w:qFormat/>
     <w:rsid w:val="002D3CB1"/>
@@ -37928,7 +38057,6 @@
     <w:next w:val="Normal"/>
     <w:link w:val="Heading9Char"/>
     <w:uiPriority w:val="9"/>
-    <w:semiHidden/>
     <w:unhideWhenUsed/>
     <w:qFormat/>
     <w:rsid w:val="002D3CB1"/>
@@ -38145,6 +38273,7 @@
     <w:basedOn w:val="DefaultParagraphFont"/>
     <w:link w:val="Heading3"/>
     <w:uiPriority w:val="9"/>
+    <w:qFormat/>
     <w:rsid w:val="003876C2"/>
     <w:rPr>
       <w:rFonts w:asciiTheme="majorHAnsi" w:eastAsiaTheme="majorEastAsia" w:hAnsiTheme="majorHAnsi" w:cstheme="majorBidi"/>
